--- a/espnet/ESPnet End-to-End Speech Processing Toolkit翻译.docx
+++ b/espnet/ESPnet End-to-End Speech Processing Toolkit翻译.docx
@@ -31,7 +31,6 @@
       <w:pPr>
         <w:jc w:val="center"/>
         <w:rPr>
-          <w:rFonts w:hint="eastAsia"/>
           <w:sz w:val="28"/>
           <w:szCs w:val="28"/>
         </w:rPr>
@@ -291,9 +290,6 @@
     <w:p>
       <w:pPr>
         <w:jc w:val="center"/>
-        <w:rPr>
-          <w:rFonts w:hint="eastAsia"/>
-        </w:rPr>
       </w:pPr>
       <w:r>
         <w:t>shinjiw@jhu.edu</w:t>
@@ -7140,8 +7136,6 @@
       <w:pPr>
         <w:ind w:firstLineChars="200" w:firstLine="420"/>
       </w:pPr>
-      <w:bookmarkStart w:id="2" w:name="_GoBack"/>
-      <w:bookmarkEnd w:id="2"/>
       <w:r>
         <w:rPr>
           <w:rFonts w:hint="eastAsia"/>
@@ -8477,8 +8471,8 @@
           <w:sz w:val="24"/>
         </w:rPr>
       </w:pPr>
-      <w:bookmarkStart w:id="3" w:name="OLE_LINK2"/>
-      <w:bookmarkStart w:id="4" w:name="OLE_LINK3"/>
+      <w:bookmarkStart w:id="2" w:name="OLE_LINK2"/>
+      <w:bookmarkStart w:id="3" w:name="OLE_LINK3"/>
       <w:r>
         <w:rPr>
           <w:rFonts w:hint="eastAsia"/>
@@ -8503,8 +8497,8 @@
         <w:t>结论</w:t>
       </w:r>
     </w:p>
+    <w:bookmarkEnd w:id="2"/>
     <w:bookmarkEnd w:id="3"/>
-    <w:bookmarkEnd w:id="4"/>
     <w:p>
       <w:pPr>
         <w:ind w:firstLineChars="200" w:firstLine="420"/>
@@ -8784,9 +8778,6 @@
     <w:p>
       <w:pPr>
         <w:ind w:firstLineChars="200" w:firstLine="420"/>
-        <w:rPr>
-          <w:rFonts w:hint="eastAsia"/>
-        </w:rPr>
       </w:pPr>
     </w:p>
     <w:p>
@@ -8802,30 +8793,242 @@
           <w:b/>
           <w:sz w:val="24"/>
         </w:rPr>
-        <w:t>7</w:t>
-      </w:r>
-      <w:r>
-        <w:rPr>
+        <w:t xml:space="preserve">7 </w:t>
+      </w:r>
+      <w:r>
+        <w:rPr>
+          <w:rFonts w:hint="eastAsia"/>
           <w:b/>
           <w:sz w:val="24"/>
         </w:rPr>
-        <w:t xml:space="preserve"> </w:t>
-      </w:r>
-      <w:r>
-        <w:rPr>
-          <w:rFonts w:hint="eastAsia"/>
-          <w:b/>
-          <w:sz w:val="24"/>
-        </w:rPr>
         <w:t>参考文献</w:t>
       </w:r>
     </w:p>
     <w:p>
       <w:r>
-        <w:t>略</w:t>
-      </w:r>
-    </w:p>
-    <w:p/>
+        <w:t xml:space="preserve">[1] D. Povey, A. Ghoshal, G. Boulianne, L. Burget, O. Glembek, N. Goel, M. Hannemann, P. Motlicek, Y. Qian, P. Schwarz, J. Silovsky, G. Stemmer, and K. Vesely, “The kaldi speech recognition toolkit,” in IEEE Workshop on Automatic Speech Recognition and Understanding (ASRU), Dec. 2011. </w:t>
+      </w:r>
+    </w:p>
+    <w:p>
+      <w:r>
+        <w:t xml:space="preserve">[2] Y. Young, G. Evermann, D. Kershaw, G. Moore, J. Odell, D. Ollason, D. Povey, V. Valtchev, and P. Woodland, “The htk book,” Cambridge university engineering department, vol. 3, p. 175, 2002. [Online]. Available: http://htk.eng.cam.ac.uk/ </w:t>
+      </w:r>
+    </w:p>
+    <w:p>
+      <w:r>
+        <w:t xml:space="preserve">[3] K.-F. Lee, H.-W. Hon, and R. Reddy, “An overview of the SPHINX speech recognition system,” IEEE Transactions on Acoustics, Speech, and Signal Processing, vol. 38, no. 1, pp. 35– 45, 1990. [Online]. Available: http://cmusphinx.sourceforge.net/ </w:t>
+      </w:r>
+    </w:p>
+    <w:p>
+      <w:r>
+        <w:t xml:space="preserve">[4] A. Lee, T. Kawahara, and K. Shikano, “Julius an open source realtime large vocabulary recognition engine,” in Proc. Eurospeech, 2001, pp. 1691–1694. </w:t>
+      </w:r>
+    </w:p>
+    <w:p>
+      <w:r>
+        <w:t xml:space="preserve">[5] D. Rybach, C. Gollan, G. Heigold, B. Hoffmeister, J. L¨o¨of, R. Schl¨uter, and H. Ney, “The RWTH aachen university open source speech recognition system.” in Interspeech, 2009, pp. 2111–2114. [Online]. Available: https://www-i6.informatik. rwth-aachen.de/rwth-asr/ </w:t>
+      </w:r>
+    </w:p>
+    <w:p>
+      <w:r>
+        <w:t xml:space="preserve">[6] A. Stolcke et al., “SRILM-an extensible language modeling toolkit.” in Interspeech, vol. 2002, 2002, pp. 901–904. [Online]. Available: http://www.speech.sri.com/projects/srilm/ </w:t>
+      </w:r>
+    </w:p>
+    <w:p>
+      <w:r>
+        <w:t xml:space="preserve">[7] G. Hinton, L. Deng, D. Yu, G. E. Dahl, A.-r. Mohamed, N. Jaitly, A. Senior, V. Vanhoucke, P. Nguyen, T. N. Sainath et al., “Deep neural networks for acoustic modeling in speech recognition: The shared views of four research groups,” IEEE Signal Processing Magazine, vol. 29, no. 6, pp. 82–97, 2012. </w:t>
+      </w:r>
+    </w:p>
+    <w:p>
+      <w:r>
+        <w:t xml:space="preserve">[8] S. Tokui, K. Oono, S. Hido, and J. Clayton, “Chainer: a nextgeneration open source framework for deep learning,” in Proceedings of workshop on machine learning systems (LearningSys) in the twenty-ninth annual conference on neural information processing systems (NIPS), vol. 5, 2015. </w:t>
+      </w:r>
+    </w:p>
+    <w:p>
+      <w:r>
+        <w:t xml:space="preserve">[9] A. Paszke, S. Gross, S. Chintala, G. Chanan, E. Yang, Z. DeVito, Z. Lin, A. Desmaison, L. Antiga, and A. Lerer, “Automatic differentiation in PyTorch,” in Proceedings of The future of gradientbased machine learning software and techniques (Autodiff) in the twenty-ninth annual conference on neural information processing systems (NIPS), 2017. </w:t>
+      </w:r>
+    </w:p>
+    <w:p>
+      <w:r>
+        <w:t xml:space="preserve">[10] A. Graves and N. Jaitly, “Towards end-to-end speech recognition with recurrent neural networks,” in International Conference on Machine Learning (ICML), 2014, pp. 1764–1772. </w:t>
+      </w:r>
+    </w:p>
+    <w:p>
+      <w:r>
+        <w:t xml:space="preserve">[11] Y. Miao, M. Gowayyed, and F. Metze, “EESEN: End-to-end speech recognition using deep RNN models and WFST-based decoding,” in IEEE Workshop on Automatic Speech Recognition and Understanding (ASRU), 2015, pp. 167–174. </w:t>
+      </w:r>
+    </w:p>
+    <w:p>
+      <w:r>
+        <w:t xml:space="preserve">[12] D. Amodei, R. Anubhai, E. Battenberg, C. Case, J. Casper, B. Catanzaro, J. Chen, M. Chrzanowski, A. Coates, G. Diamos et al., “Deep speech 2: End-to-end speech recognition in english and mandarin,” arXiv preprint arXiv:1512.02595, 2015. [Online]. Available: https://github.com/baidu-research/ba-dls-deepspeech </w:t>
+      </w:r>
+    </w:p>
+    <w:p>
+      <w:r>
+        <w:t xml:space="preserve">[13] J. Chorowski, D. Bahdanau, K. Cho, and Y. Bengio, “End-toend continuous speech recognition using attention-based recurrent NN: First results,” arXiv preprint arXiv:1412.1602, 2014. </w:t>
+      </w:r>
+    </w:p>
+    <w:p>
+      <w:r>
+        <w:t xml:space="preserve">[14] L. Lu, X. Zhang, and S. Renals, “On training the recurrent neural network encoder-decoder for large vocabulary end-to-end speech recognition,” in IEEE International Conference on Acoustics, </w:t>
+      </w:r>
+      <w:r>
+        <w:lastRenderedPageBreak/>
+        <w:t xml:space="preserve">Speech and Signal Processing (ICASSP), 2016, pp. 5060–5064. </w:t>
+      </w:r>
+    </w:p>
+    <w:p>
+      <w:r>
+        <w:t xml:space="preserve">[15] W. Chan, N. Jaitly, Q. V. Le, and O. Vinyals, “Listen, attend and spell: A neural network for large vocabulary conversational speech recognition,” in IEEE International Conference on Acoustics, Speech and Signal Processing (ICASSP), 2015. </w:t>
+      </w:r>
+    </w:p>
+    <w:p>
+      <w:r>
+        <w:t xml:space="preserve">[16] C.-C. Chiu, T. N. Sainath, Y. Wu, R. Prabhavalkar, P. Nguyen, Z. Chen, A. Kannan, R. J.Weiss, K. Rao, K. Gonina et al., “Stateof- the-art speech recognition with sequence-to-sequence models,” arXiv preprint arXiv:1712.01769, 2017. </w:t>
+      </w:r>
+    </w:p>
+    <w:p>
+      <w:r>
+        <w:t xml:space="preserve">[17] S. Watanabe, T. Hori, S. Kim, J. R. Hershey, and T. Hayashi, “Hybrid CTC/attention architecture for end-to-end speech recognition,” IEEE Journal of Selected Topics in Signal Processing, vol. 11, no. 8, pp. 1240–1253, 2017. </w:t>
+      </w:r>
+    </w:p>
+    <w:p>
+      <w:r>
+        <w:t xml:space="preserve">[18] D. B. Paul and J. M. Baker, “The design for the Wall Street Journal-based CSR corpus,” in Proceedings of the workshop on Speech and Natural Language. Association for Computational Linguistics, 1992, pp. 357–362. </w:t>
+      </w:r>
+    </w:p>
+    <w:p>
+      <w:r>
+        <w:t xml:space="preserve">[19] V. Panayotov, G. Chen, D. Povey, and S. Khudanpur, “Librispeech: an ASR corpus based on public domain audio books,” in IEEE International Conference on Acoustics, Speech and Signal Processing (ICASSP), 2015, pp. 5206–5210. </w:t>
+      </w:r>
+    </w:p>
+    <w:p>
+      <w:r>
+        <w:t xml:space="preserve">[20] A. Rousseau, P. Del´eglise, and Y. Esteve, “TED-LIUM: an automatic speech recognition dedicated corpus.” in International Conference on Language Resources and Evaluation (LREC), 2012, pp. 125–129. </w:t>
+      </w:r>
+    </w:p>
+    <w:p>
+      <w:r>
+        <w:t xml:space="preserve">[21] K. Maekawa, H. Koiso, S. Furui, and H. Isahara, “Spontaneous speech corpus of Japanese,” in International Conference on Language Resources and Evaluation (LREC), vol. 2, 2000, pp. 947– 952. </w:t>
+      </w:r>
+    </w:p>
+    <w:p>
+      <w:r>
+        <w:t xml:space="preserve">[22] T. Hain, L. Burget, J. Dines, G. Garau, V.Wan, M. Karafi, J. Vepa, and M. Lincoln, “The AMI system for the transcription of speech in meetings,” in IEEE International Conference on Acoustics, Speech and Signal Processing (ICASSP), 2007, pp. 357–360. </w:t>
+      </w:r>
+    </w:p>
+    <w:p>
+      <w:r>
+        <w:t xml:space="preserve">[23] Y. Liu, P. Fung, Y. Yang, C. Cieri, S. Huang, and D. Graff, “HKUST/MTS: A very large scale Mandarin telephone speech corpus,” in Chinese Spoken Language Processing. Springer, 2006, pp. 724–735. </w:t>
+      </w:r>
+    </w:p>
+    <w:p>
+      <w:r>
+        <w:t xml:space="preserve">[24] “VoxForge,” http://www.voxforge.org/. </w:t>
+      </w:r>
+    </w:p>
+    <w:p>
+      <w:r>
+        <w:t xml:space="preserve">[25] E. Vincent, S.Watanabe, A. A. Nugraha, J. Barker, and R. Marxer, “An analysis of environment, microphone and data simulation mismatches in robust speech recognition,” Computer Speech &amp; Language, vol. 46, pp. 535–557, 2017. </w:t>
+      </w:r>
+    </w:p>
+    <w:p>
+      <w:r>
+        <w:t xml:space="preserve">[26] J. Barker, S. Watanabe, E. Vincent, and J. Trmal, “The fifth ‘CHiME speech separation and recognition challenge: Dataset, task and baselines,” in Interspeech, 2018, (submitting). </w:t>
+      </w:r>
+    </w:p>
+    <w:p>
+      <w:r>
+        <w:t xml:space="preserve">[27] D. Povey, V. Peddinti, D. Galvez, P. Ghahrmani, V. Manohar, X. Na, Y.Wang, and S. Khudanpur, “Purely sequence-trained neural networks for asr based on lattice-free MMI,” in Interspeech, 2016, pp. 2751–2755. </w:t>
+      </w:r>
+    </w:p>
+    <w:p>
+      <w:r>
+        <w:t xml:space="preserve">[28] A. L. Maas, Z. Xie, D. Jurafsky, and A. Y. Ng, “Lexicon-free conversational speech recognition with neural networks,” in Proceedings the North American Chapter of the Association for Computational Linguistics (NAACL), 2015. [Online]. Available: https://github.com/amaas/stanford-ctc </w:t>
+      </w:r>
+    </w:p>
+    <w:p>
+      <w:r>
+        <w:t xml:space="preserve">[29] D. Bahdanau, J. Chorowski, D. Serdyuk, P. Brakel, and Y. Bengio, “End-to-end attention-based large vocabulary speech recognition,” in 2016 IEEE International Conference on Acoustics, Speech and Signal Processing (ICASSP), March 2016, pp. 4945–4949. [Online]. Available: https://github.com/rizar/ attention-lvcsr </w:t>
+      </w:r>
+    </w:p>
+    <w:p>
+      <w:r>
+        <w:t xml:space="preserve">[30] G. Klein, Y. Kim, Y. Deng, J. Senellart, and A. M. Rush, “Opennmt: Open-source toolkit for neural </w:t>
+      </w:r>
+      <w:r>
+        <w:lastRenderedPageBreak/>
+        <w:t xml:space="preserve">machine translation,” arXiv preprint arXiv:1701.02810, 2017. </w:t>
+      </w:r>
+    </w:p>
+    <w:p>
+      <w:r>
+        <w:t xml:space="preserve">[31] T. Ochiai, S.Watanabe, T. Hori, and J. R. Hershey, “Multichannel end-to-end speech recognition,” in Proceedings of the 34th International Conference on Machine Learning (ICML), vol. 70, 2017, pp. 2632–2641. </w:t>
+      </w:r>
+    </w:p>
+    <w:p>
+      <w:r>
+        <w:t xml:space="preserve">[32] K. Simonyan and A. Zisserman, “Very deep convolutional networks for large-scale image recognition,” arXiv preprint arXiv:1409.1556, 2014. </w:t>
+      </w:r>
+    </w:p>
+    <w:p>
+      <w:r>
+        <w:t xml:space="preserve">[33] Y. Zhang, W. Chan, and N. Jaitly, “Very deep convolutional networks for end-to-end speech recognition,” in IEEE International Conference on Acoustics, Speech and Signal Processing (ICASSP). IEEE, 2017, pp. 4845–4849. </w:t>
+      </w:r>
+    </w:p>
+    <w:p>
+      <w:r>
+        <w:t xml:space="preserve">[34] T. Hori, S. Watanabe, Y. Zhang, and W. Chan, “Advances in joint CTC-attention based end-to-end speech recognition with a deep CNN encoder and RNN-LM,” in Interspeech, 2017, pp. 949–953. </w:t>
+      </w:r>
+    </w:p>
+    <w:p>
+      <w:r>
+        <w:t xml:space="preserve">[35] J. K. Chorowski, D. Bahdanau, D. Serdyuk, K. Cho, and Y. Bengio, “Attention-based models for speech recognition,” in Advances in Neural Information Processing Systems (NIPS), 2015, pp. 577–585. </w:t>
+      </w:r>
+    </w:p>
+    <w:p>
+      <w:r>
+        <w:t xml:space="preserve">[36] M.-T. Luong, H. Pham, and C. D. Manning, “Effective approaches to attention-based neural machine translation,” arXiv preprint arXiv:1508.04025, 2015. </w:t>
+      </w:r>
+    </w:p>
+    <w:p>
+      <w:r>
+        <w:t xml:space="preserve">[37] D. Bahdanau, K. Cho, and Y. Bengio, “Neural machine translation by jointly learning to align and translate,” arXiv preprint arXiv:1409.0473, 2014. </w:t>
+      </w:r>
+    </w:p>
+    <w:p>
+      <w:r>
+        <w:t xml:space="preserve">[38] A. See, P. J. Liu, and C. D. Manning, “Get to the point: Summarization with pointer-generator networks,” arXiv preprint arXiv:1704.04368, 2017. </w:t>
+      </w:r>
+      <w:bookmarkStart w:id="4" w:name="_GoBack"/>
+      <w:bookmarkEnd w:id="4"/>
+    </w:p>
+    <w:p>
+      <w:r>
+        <w:t xml:space="preserve">[39] A. Vaswani, N. Shazeer, N. Parmar, J. Uszkoreit, L. Jones, A. N. Gomez, Ł. Kaiser, and I. Polosukhin, “Attention is all you need,” in Advances in Neural Information Processing Systems, 2017, pp. 6000–6010. </w:t>
+      </w:r>
+    </w:p>
+    <w:p>
+      <w:r>
+        <w:t xml:space="preserve">[40] G. Pereyra, G. Tucker, J. Chorowski, Ł. Kaiser, and G. Hinton, “Regularizing neural networks by penalizing confident output distributions,” arXiv preprint arXiv:1701.06548, 2017. </w:t>
+      </w:r>
+    </w:p>
+    <w:p>
+      <w:r>
+        <w:t xml:space="preserve">[41] C¸ . G¨ulc¸ehre, O. Firat, K. Xu, K. Cho, L. Barrault, H.-C. Lin, F. Bougares, H. Schwenk, and Y. Bengio, “On using monolingual corpora in neural machine translation,” arXiv e-prints, vol. abs/1503.03535, Mar. 2015. </w:t>
+      </w:r>
+    </w:p>
+    <w:p>
+      <w:r>
+        <w:t xml:space="preserve">[42] S. Watanabe, T. Hori, and J. Hershey, “Language independent end-to-end architecture for joint language identification and speech recognition,” in IEEE Workshop on Automatic Speech Recognition and Understanding (ASRU), 2017, pp. 265–269. </w:t>
+      </w:r>
+    </w:p>
+    <w:p>
+      <w:r>
+        <w:t>[43] N. Kanda, X. Lu, and H. Kawai, “Maximum a posteriori based decoding for CTC acoustic models,” in Interspeech, 2016, pp. 1868– 1872.</w:t>
+      </w:r>
+    </w:p>
     <w:sectPr>
       <w:pgSz w:w="11906" w:h="16838"/>
       <w:pgMar w:top="1440" w:right="1800" w:bottom="1440" w:left="1800" w:header="851" w:footer="992" w:gutter="0"/>
@@ -9677,7 +9880,7 @@
 </file>
 
 <file path=customXml/itemProps1.xml><?xml version="1.0" encoding="utf-8"?>
-<ds:datastoreItem xmlns:ds="http://schemas.openxmlformats.org/officeDocument/2006/customXml" ds:itemID="{7EC35E6A-4DEE-48E1-B251-A1431D0F6E45}">
+<ds:datastoreItem xmlns:ds="http://schemas.openxmlformats.org/officeDocument/2006/customXml" ds:itemID="{81BDFFA4-D5FD-4E32-B9BE-382A2E01F589}">
   <ds:schemaRefs>
     <ds:schemaRef ds:uri="http://schemas.openxmlformats.org/officeDocument/2006/bibliography"/>
   </ds:schemaRefs>
